--- a/doc/FTP：文件传输协议(指令及响应代码).docx
+++ b/doc/FTP：文件传输协议(指令及响应代码).docx
@@ -81,7 +81,7 @@
           <w:sz w:val="28"/>
           <w:szCs w:val="28"/>
         </w:rPr>
-        <w:t xml:space="preserve">                                           </w:t>
+        <w:t xml:space="preserve">                                                                  </w:t>
       </w:r>
       <w:r>
         <w:rPr>

--- a/doc/FTP：文件传输协议(指令及响应代码).docx
+++ b/doc/FTP：文件传输协议(指令及响应代码).docx
@@ -630,7 +630,7 @@
         </w:tblCellMar>
       </w:tblPr>
       <w:tblGrid>
-        <w:gridCol w:w="2089"/>
+        <w:gridCol w:w="2088"/>
         <w:gridCol w:w="6161"/>
       </w:tblGrid>
       <w:tr>
@@ -639,7 +639,7 @@
         </w:trPr>
         <w:tc>
           <w:tcPr>
-            <w:tcW w:w="2089" w:type="dxa"/>
+            <w:tcW w:w="2088" w:type="dxa"/>
             <w:tcBorders>
               <w:top w:val="nil"/>
               <w:left w:val="nil"/>
@@ -722,7 +722,7 @@
         </w:trPr>
         <w:tc>
           <w:tcPr>
-            <w:tcW w:w="2089" w:type="dxa"/>
+            <w:tcW w:w="2088" w:type="dxa"/>
             <w:tcBorders>
               <w:top w:val="nil"/>
               <w:left w:val="nil"/>
@@ -797,7 +797,7 @@
         </w:trPr>
         <w:tc>
           <w:tcPr>
-            <w:tcW w:w="2089" w:type="dxa"/>
+            <w:tcW w:w="2088" w:type="dxa"/>
             <w:tcBorders>
               <w:top w:val="nil"/>
               <w:left w:val="nil"/>
@@ -872,7 +872,7 @@
         </w:trPr>
         <w:tc>
           <w:tcPr>
-            <w:tcW w:w="2089" w:type="dxa"/>
+            <w:tcW w:w="2088" w:type="dxa"/>
             <w:tcBorders>
               <w:top w:val="nil"/>
               <w:left w:val="nil"/>
@@ -947,7 +947,7 @@
         </w:trPr>
         <w:tc>
           <w:tcPr>
-            <w:tcW w:w="2089" w:type="dxa"/>
+            <w:tcW w:w="2088" w:type="dxa"/>
             <w:tcBorders>
               <w:top w:val="nil"/>
               <w:left w:val="nil"/>
@@ -1022,7 +1022,7 @@
         </w:trPr>
         <w:tc>
           <w:tcPr>
-            <w:tcW w:w="2089" w:type="dxa"/>
+            <w:tcW w:w="2088" w:type="dxa"/>
             <w:tcBorders>
               <w:top w:val="nil"/>
               <w:left w:val="nil"/>
@@ -1097,7 +1097,7 @@
         </w:trPr>
         <w:tc>
           <w:tcPr>
-            <w:tcW w:w="2089" w:type="dxa"/>
+            <w:tcW w:w="2088" w:type="dxa"/>
             <w:tcBorders>
               <w:top w:val="nil"/>
               <w:left w:val="nil"/>
@@ -1172,7 +1172,7 @@
         </w:trPr>
         <w:tc>
           <w:tcPr>
-            <w:tcW w:w="2089" w:type="dxa"/>
+            <w:tcW w:w="2088" w:type="dxa"/>
             <w:tcBorders>
               <w:top w:val="nil"/>
               <w:left w:val="nil"/>
@@ -1247,7 +1247,7 @@
         </w:trPr>
         <w:tc>
           <w:tcPr>
-            <w:tcW w:w="2089" w:type="dxa"/>
+            <w:tcW w:w="2088" w:type="dxa"/>
             <w:tcBorders>
               <w:top w:val="nil"/>
               <w:left w:val="nil"/>
@@ -1322,7 +1322,7 @@
         </w:trPr>
         <w:tc>
           <w:tcPr>
-            <w:tcW w:w="2089" w:type="dxa"/>
+            <w:tcW w:w="2088" w:type="dxa"/>
             <w:tcBorders>
               <w:top w:val="nil"/>
               <w:left w:val="nil"/>
@@ -1397,7 +1397,7 @@
         </w:trPr>
         <w:tc>
           <w:tcPr>
-            <w:tcW w:w="2089" w:type="dxa"/>
+            <w:tcW w:w="2088" w:type="dxa"/>
             <w:tcBorders>
               <w:top w:val="nil"/>
               <w:left w:val="nil"/>
@@ -1520,7 +1520,7 @@
         </w:trPr>
         <w:tc>
           <w:tcPr>
-            <w:tcW w:w="2089" w:type="dxa"/>
+            <w:tcW w:w="2088" w:type="dxa"/>
             <w:tcBorders>
               <w:top w:val="nil"/>
               <w:left w:val="nil"/>
@@ -1595,7 +1595,7 @@
         </w:trPr>
         <w:tc>
           <w:tcPr>
-            <w:tcW w:w="2089" w:type="dxa"/>
+            <w:tcW w:w="2088" w:type="dxa"/>
             <w:tcBorders>
               <w:top w:val="nil"/>
               <w:left w:val="nil"/>
@@ -1670,7 +1670,7 @@
         </w:trPr>
         <w:tc>
           <w:tcPr>
-            <w:tcW w:w="2089" w:type="dxa"/>
+            <w:tcW w:w="2088" w:type="dxa"/>
             <w:tcBorders>
               <w:top w:val="nil"/>
               <w:left w:val="nil"/>
@@ -1745,7 +1745,7 @@
         </w:trPr>
         <w:tc>
           <w:tcPr>
-            <w:tcW w:w="2089" w:type="dxa"/>
+            <w:tcW w:w="2088" w:type="dxa"/>
             <w:tcBorders>
               <w:top w:val="nil"/>
               <w:left w:val="nil"/>
@@ -1820,7 +1820,7 @@
         </w:trPr>
         <w:tc>
           <w:tcPr>
-            <w:tcW w:w="2089" w:type="dxa"/>
+            <w:tcW w:w="2088" w:type="dxa"/>
             <w:tcBorders>
               <w:top w:val="nil"/>
               <w:left w:val="nil"/>
@@ -1895,7 +1895,7 @@
         </w:trPr>
         <w:tc>
           <w:tcPr>
-            <w:tcW w:w="2089" w:type="dxa"/>
+            <w:tcW w:w="2088" w:type="dxa"/>
             <w:tcBorders>
               <w:top w:val="nil"/>
               <w:left w:val="nil"/>
@@ -1986,7 +1986,7 @@
         </w:trPr>
         <w:tc>
           <w:tcPr>
-            <w:tcW w:w="2089" w:type="dxa"/>
+            <w:tcW w:w="2088" w:type="dxa"/>
             <w:tcBorders>
               <w:top w:val="nil"/>
               <w:left w:val="nil"/>
@@ -2061,7 +2061,7 @@
         </w:trPr>
         <w:tc>
           <w:tcPr>
-            <w:tcW w:w="2089" w:type="dxa"/>
+            <w:tcW w:w="2088" w:type="dxa"/>
             <w:tcBorders>
               <w:top w:val="nil"/>
               <w:left w:val="nil"/>
@@ -2152,7 +2152,7 @@
         </w:trPr>
         <w:tc>
           <w:tcPr>
-            <w:tcW w:w="2089" w:type="dxa"/>
+            <w:tcW w:w="2088" w:type="dxa"/>
             <w:tcBorders>
               <w:top w:val="nil"/>
               <w:left w:val="nil"/>
@@ -2227,7 +2227,7 @@
         </w:trPr>
         <w:tc>
           <w:tcPr>
-            <w:tcW w:w="2089" w:type="dxa"/>
+            <w:tcW w:w="2088" w:type="dxa"/>
             <w:tcBorders>
               <w:top w:val="nil"/>
               <w:left w:val="nil"/>
@@ -2302,7 +2302,7 @@
         </w:trPr>
         <w:tc>
           <w:tcPr>
-            <w:tcW w:w="2089" w:type="dxa"/>
+            <w:tcW w:w="2088" w:type="dxa"/>
             <w:tcBorders>
               <w:top w:val="nil"/>
               <w:left w:val="nil"/>
@@ -2377,7 +2377,7 @@
         </w:trPr>
         <w:tc>
           <w:tcPr>
-            <w:tcW w:w="2089" w:type="dxa"/>
+            <w:tcW w:w="2088" w:type="dxa"/>
             <w:tcBorders>
               <w:top w:val="nil"/>
               <w:left w:val="nil"/>
@@ -2452,7 +2452,7 @@
         </w:trPr>
         <w:tc>
           <w:tcPr>
-            <w:tcW w:w="2089" w:type="dxa"/>
+            <w:tcW w:w="2088" w:type="dxa"/>
             <w:tcBorders>
               <w:top w:val="nil"/>
               <w:left w:val="nil"/>
@@ -2527,7 +2527,7 @@
         </w:trPr>
         <w:tc>
           <w:tcPr>
-            <w:tcW w:w="2089" w:type="dxa"/>
+            <w:tcW w:w="2088" w:type="dxa"/>
             <w:tcBorders>
               <w:top w:val="nil"/>
               <w:left w:val="nil"/>
@@ -2602,7 +2602,7 @@
         </w:trPr>
         <w:tc>
           <w:tcPr>
-            <w:tcW w:w="2089" w:type="dxa"/>
+            <w:tcW w:w="2088" w:type="dxa"/>
             <w:tcBorders>
               <w:top w:val="nil"/>
               <w:left w:val="nil"/>
@@ -2677,7 +2677,7 @@
         </w:trPr>
         <w:tc>
           <w:tcPr>
-            <w:tcW w:w="2089" w:type="dxa"/>
+            <w:tcW w:w="2088" w:type="dxa"/>
             <w:tcBorders>
               <w:top w:val="nil"/>
               <w:left w:val="nil"/>
@@ -2752,7 +2752,7 @@
         </w:trPr>
         <w:tc>
           <w:tcPr>
-            <w:tcW w:w="2089" w:type="dxa"/>
+            <w:tcW w:w="2088" w:type="dxa"/>
             <w:tcBorders>
               <w:top w:val="nil"/>
               <w:left w:val="nil"/>
@@ -2827,7 +2827,7 @@
         </w:trPr>
         <w:tc>
           <w:tcPr>
-            <w:tcW w:w="2089" w:type="dxa"/>
+            <w:tcW w:w="2088" w:type="dxa"/>
             <w:tcBorders>
               <w:top w:val="nil"/>
               <w:left w:val="nil"/>
@@ -2902,7 +2902,7 @@
         </w:trPr>
         <w:tc>
           <w:tcPr>
-            <w:tcW w:w="2089" w:type="dxa"/>
+            <w:tcW w:w="2088" w:type="dxa"/>
             <w:tcBorders>
               <w:top w:val="nil"/>
               <w:left w:val="nil"/>
@@ -2977,7 +2977,7 @@
         </w:trPr>
         <w:tc>
           <w:tcPr>
-            <w:tcW w:w="2089" w:type="dxa"/>
+            <w:tcW w:w="2088" w:type="dxa"/>
             <w:tcBorders>
               <w:top w:val="nil"/>
               <w:left w:val="nil"/>
@@ -3100,7 +3100,7 @@
         </w:trPr>
         <w:tc>
           <w:tcPr>
-            <w:tcW w:w="2089" w:type="dxa"/>
+            <w:tcW w:w="2088" w:type="dxa"/>
             <w:tcBorders>
               <w:top w:val="nil"/>
               <w:left w:val="nil"/>
@@ -3175,7 +3175,7 @@
         </w:trPr>
         <w:tc>
           <w:tcPr>
-            <w:tcW w:w="2089" w:type="dxa"/>
+            <w:tcW w:w="2088" w:type="dxa"/>
             <w:tcBorders>
               <w:top w:val="nil"/>
               <w:left w:val="nil"/>
@@ -3298,7 +3298,7 @@
         </w:trPr>
         <w:tc>
           <w:tcPr>
-            <w:tcW w:w="2089" w:type="dxa"/>
+            <w:tcW w:w="2088" w:type="dxa"/>
             <w:tcBorders>
               <w:top w:val="nil"/>
               <w:left w:val="nil"/>
@@ -3621,7 +3621,7 @@
         </w:tblCellMar>
       </w:tblPr>
       <w:tblGrid>
-        <w:gridCol w:w="1811"/>
+        <w:gridCol w:w="1810"/>
         <w:gridCol w:w="6409"/>
       </w:tblGrid>
       <w:tr>
@@ -3630,7 +3630,7 @@
         </w:trPr>
         <w:tc>
           <w:tcPr>
-            <w:tcW w:w="1811" w:type="dxa"/>
+            <w:tcW w:w="1810" w:type="dxa"/>
             <w:tcBorders>
               <w:top w:val="nil"/>
               <w:left w:val="nil"/>
@@ -3713,7 +3713,7 @@
         </w:trPr>
         <w:tc>
           <w:tcPr>
-            <w:tcW w:w="1811" w:type="dxa"/>
+            <w:tcW w:w="1810" w:type="dxa"/>
             <w:tcBorders>
               <w:top w:val="nil"/>
               <w:left w:val="nil"/>
@@ -3788,7 +3788,7 @@
         </w:trPr>
         <w:tc>
           <w:tcPr>
-            <w:tcW w:w="1811" w:type="dxa"/>
+            <w:tcW w:w="1810" w:type="dxa"/>
             <w:tcBorders>
               <w:top w:val="nil"/>
               <w:left w:val="nil"/>
@@ -3863,7 +3863,7 @@
         </w:trPr>
         <w:tc>
           <w:tcPr>
-            <w:tcW w:w="1811" w:type="dxa"/>
+            <w:tcW w:w="1810" w:type="dxa"/>
             <w:tcBorders>
               <w:top w:val="nil"/>
               <w:left w:val="nil"/>
@@ -3938,7 +3938,7 @@
         </w:trPr>
         <w:tc>
           <w:tcPr>
-            <w:tcW w:w="1811" w:type="dxa"/>
+            <w:tcW w:w="1810" w:type="dxa"/>
             <w:tcBorders>
               <w:top w:val="nil"/>
               <w:left w:val="nil"/>
@@ -4013,7 +4013,7 @@
         </w:trPr>
         <w:tc>
           <w:tcPr>
-            <w:tcW w:w="1811" w:type="dxa"/>
+            <w:tcW w:w="1810" w:type="dxa"/>
             <w:tcBorders>
               <w:top w:val="nil"/>
               <w:left w:val="nil"/>
@@ -4088,7 +4088,7 @@
         </w:trPr>
         <w:tc>
           <w:tcPr>
-            <w:tcW w:w="1811" w:type="dxa"/>
+            <w:tcW w:w="1810" w:type="dxa"/>
             <w:tcBorders>
               <w:top w:val="nil"/>
               <w:left w:val="nil"/>
@@ -4163,7 +4163,7 @@
         </w:trPr>
         <w:tc>
           <w:tcPr>
-            <w:tcW w:w="1811" w:type="dxa"/>
+            <w:tcW w:w="1810" w:type="dxa"/>
             <w:tcBorders>
               <w:top w:val="nil"/>
               <w:left w:val="nil"/>
@@ -4238,7 +4238,7 @@
         </w:trPr>
         <w:tc>
           <w:tcPr>
-            <w:tcW w:w="1811" w:type="dxa"/>
+            <w:tcW w:w="1810" w:type="dxa"/>
             <w:tcBorders>
               <w:top w:val="nil"/>
               <w:left w:val="nil"/>
@@ -4313,7 +4313,7 @@
         </w:trPr>
         <w:tc>
           <w:tcPr>
-            <w:tcW w:w="1811" w:type="dxa"/>
+            <w:tcW w:w="1810" w:type="dxa"/>
             <w:tcBorders>
               <w:top w:val="nil"/>
               <w:left w:val="nil"/>
@@ -4388,7 +4388,7 @@
         </w:trPr>
         <w:tc>
           <w:tcPr>
-            <w:tcW w:w="1811" w:type="dxa"/>
+            <w:tcW w:w="1810" w:type="dxa"/>
             <w:tcBorders>
               <w:top w:val="nil"/>
               <w:left w:val="nil"/>
@@ -4463,7 +4463,7 @@
         </w:trPr>
         <w:tc>
           <w:tcPr>
-            <w:tcW w:w="1811" w:type="dxa"/>
+            <w:tcW w:w="1810" w:type="dxa"/>
             <w:tcBorders>
               <w:top w:val="nil"/>
               <w:left w:val="nil"/>
@@ -4538,7 +4538,7 @@
         </w:trPr>
         <w:tc>
           <w:tcPr>
-            <w:tcW w:w="1811" w:type="dxa"/>
+            <w:tcW w:w="1810" w:type="dxa"/>
             <w:tcBorders>
               <w:top w:val="nil"/>
               <w:left w:val="nil"/>
@@ -4613,7 +4613,7 @@
         </w:trPr>
         <w:tc>
           <w:tcPr>
-            <w:tcW w:w="1811" w:type="dxa"/>
+            <w:tcW w:w="1810" w:type="dxa"/>
             <w:tcBorders>
               <w:top w:val="nil"/>
               <w:left w:val="nil"/>
@@ -4688,7 +4688,7 @@
         </w:trPr>
         <w:tc>
           <w:tcPr>
-            <w:tcW w:w="1811" w:type="dxa"/>
+            <w:tcW w:w="1810" w:type="dxa"/>
             <w:tcBorders>
               <w:top w:val="nil"/>
               <w:left w:val="nil"/>
@@ -4763,7 +4763,7 @@
         </w:trPr>
         <w:tc>
           <w:tcPr>
-            <w:tcW w:w="1811" w:type="dxa"/>
+            <w:tcW w:w="1810" w:type="dxa"/>
             <w:tcBorders>
               <w:top w:val="nil"/>
               <w:left w:val="nil"/>
@@ -4838,7 +4838,7 @@
         </w:trPr>
         <w:tc>
           <w:tcPr>
-            <w:tcW w:w="1811" w:type="dxa"/>
+            <w:tcW w:w="1810" w:type="dxa"/>
             <w:tcBorders>
               <w:top w:val="nil"/>
               <w:left w:val="nil"/>
@@ -4945,7 +4945,7 @@
         </w:trPr>
         <w:tc>
           <w:tcPr>
-            <w:tcW w:w="1811" w:type="dxa"/>
+            <w:tcW w:w="1810" w:type="dxa"/>
             <w:tcBorders>
               <w:top w:val="nil"/>
               <w:left w:val="nil"/>
@@ -5020,7 +5020,7 @@
         </w:trPr>
         <w:tc>
           <w:tcPr>
-            <w:tcW w:w="1811" w:type="dxa"/>
+            <w:tcW w:w="1810" w:type="dxa"/>
             <w:tcBorders>
               <w:top w:val="nil"/>
               <w:left w:val="nil"/>
@@ -5095,7 +5095,7 @@
         </w:trPr>
         <w:tc>
           <w:tcPr>
-            <w:tcW w:w="1811" w:type="dxa"/>
+            <w:tcW w:w="1810" w:type="dxa"/>
             <w:tcBorders>
               <w:top w:val="nil"/>
               <w:left w:val="nil"/>
@@ -5170,7 +5170,7 @@
         </w:trPr>
         <w:tc>
           <w:tcPr>
-            <w:tcW w:w="1811" w:type="dxa"/>
+            <w:tcW w:w="1810" w:type="dxa"/>
             <w:tcBorders>
               <w:top w:val="nil"/>
               <w:left w:val="nil"/>
@@ -5245,7 +5245,7 @@
         </w:trPr>
         <w:tc>
           <w:tcPr>
-            <w:tcW w:w="1811" w:type="dxa"/>
+            <w:tcW w:w="1810" w:type="dxa"/>
             <w:tcBorders>
               <w:top w:val="nil"/>
               <w:left w:val="nil"/>
@@ -5320,7 +5320,7 @@
         </w:trPr>
         <w:tc>
           <w:tcPr>
-            <w:tcW w:w="1811" w:type="dxa"/>
+            <w:tcW w:w="1810" w:type="dxa"/>
             <w:tcBorders>
               <w:top w:val="nil"/>
               <w:left w:val="nil"/>
@@ -5395,7 +5395,7 @@
         </w:trPr>
         <w:tc>
           <w:tcPr>
-            <w:tcW w:w="1811" w:type="dxa"/>
+            <w:tcW w:w="1810" w:type="dxa"/>
             <w:tcBorders>
               <w:top w:val="nil"/>
               <w:left w:val="nil"/>
@@ -5470,7 +5470,7 @@
         </w:trPr>
         <w:tc>
           <w:tcPr>
-            <w:tcW w:w="1811" w:type="dxa"/>
+            <w:tcW w:w="1810" w:type="dxa"/>
             <w:tcBorders>
               <w:top w:val="nil"/>
               <w:left w:val="nil"/>
@@ -5545,7 +5545,7 @@
         </w:trPr>
         <w:tc>
           <w:tcPr>
-            <w:tcW w:w="1811" w:type="dxa"/>
+            <w:tcW w:w="1810" w:type="dxa"/>
             <w:tcBorders>
               <w:top w:val="nil"/>
               <w:left w:val="nil"/>
@@ -5620,7 +5620,7 @@
         </w:trPr>
         <w:tc>
           <w:tcPr>
-            <w:tcW w:w="1811" w:type="dxa"/>
+            <w:tcW w:w="1810" w:type="dxa"/>
             <w:tcBorders>
               <w:top w:val="nil"/>
               <w:left w:val="nil"/>
@@ -5695,7 +5695,7 @@
         </w:trPr>
         <w:tc>
           <w:tcPr>
-            <w:tcW w:w="1811" w:type="dxa"/>
+            <w:tcW w:w="1810" w:type="dxa"/>
             <w:tcBorders>
               <w:top w:val="nil"/>
               <w:left w:val="nil"/>
@@ -5770,7 +5770,7 @@
         </w:trPr>
         <w:tc>
           <w:tcPr>
-            <w:tcW w:w="1811" w:type="dxa"/>
+            <w:tcW w:w="1810" w:type="dxa"/>
             <w:tcBorders>
               <w:top w:val="nil"/>
               <w:left w:val="nil"/>
@@ -5845,7 +5845,7 @@
         </w:trPr>
         <w:tc>
           <w:tcPr>
-            <w:tcW w:w="1811" w:type="dxa"/>
+            <w:tcW w:w="1810" w:type="dxa"/>
             <w:tcBorders>
               <w:top w:val="nil"/>
               <w:left w:val="nil"/>
@@ -5920,7 +5920,7 @@
         </w:trPr>
         <w:tc>
           <w:tcPr>
-            <w:tcW w:w="1811" w:type="dxa"/>
+            <w:tcW w:w="1810" w:type="dxa"/>
             <w:tcBorders>
               <w:top w:val="nil"/>
               <w:left w:val="nil"/>
@@ -5995,7 +5995,7 @@
         </w:trPr>
         <w:tc>
           <w:tcPr>
-            <w:tcW w:w="1811" w:type="dxa"/>
+            <w:tcW w:w="1810" w:type="dxa"/>
             <w:tcBorders>
               <w:top w:val="nil"/>
               <w:left w:val="nil"/>
@@ -6070,7 +6070,7 @@
         </w:trPr>
         <w:tc>
           <w:tcPr>
-            <w:tcW w:w="1811" w:type="dxa"/>
+            <w:tcW w:w="1810" w:type="dxa"/>
             <w:tcBorders>
               <w:top w:val="nil"/>
               <w:left w:val="nil"/>
@@ -6145,7 +6145,7 @@
         </w:trPr>
         <w:tc>
           <w:tcPr>
-            <w:tcW w:w="1811" w:type="dxa"/>
+            <w:tcW w:w="1810" w:type="dxa"/>
             <w:tcBorders>
               <w:top w:val="nil"/>
               <w:left w:val="nil"/>
@@ -6220,7 +6220,7 @@
         </w:trPr>
         <w:tc>
           <w:tcPr>
-            <w:tcW w:w="1811" w:type="dxa"/>
+            <w:tcW w:w="1810" w:type="dxa"/>
             <w:tcBorders>
               <w:top w:val="nil"/>
               <w:left w:val="nil"/>
@@ -6295,7 +6295,7 @@
         </w:trPr>
         <w:tc>
           <w:tcPr>
-            <w:tcW w:w="1811" w:type="dxa"/>
+            <w:tcW w:w="1810" w:type="dxa"/>
             <w:tcBorders>
               <w:top w:val="nil"/>
               <w:left w:val="nil"/>
@@ -6370,7 +6370,7 @@
         </w:trPr>
         <w:tc>
           <w:tcPr>
-            <w:tcW w:w="1811" w:type="dxa"/>
+            <w:tcW w:w="1810" w:type="dxa"/>
             <w:tcBorders>
               <w:top w:val="nil"/>
               <w:left w:val="nil"/>
@@ -6445,7 +6445,7 @@
         </w:trPr>
         <w:tc>
           <w:tcPr>
-            <w:tcW w:w="1811" w:type="dxa"/>
+            <w:tcW w:w="1810" w:type="dxa"/>
             <w:tcBorders>
               <w:top w:val="nil"/>
               <w:left w:val="nil"/>
@@ -6520,7 +6520,7 @@
         </w:trPr>
         <w:tc>
           <w:tcPr>
-            <w:tcW w:w="1811" w:type="dxa"/>
+            <w:tcW w:w="1810" w:type="dxa"/>
             <w:tcBorders>
               <w:top w:val="nil"/>
               <w:left w:val="nil"/>
@@ -6595,7 +6595,7 @@
         </w:trPr>
         <w:tc>
           <w:tcPr>
-            <w:tcW w:w="1811" w:type="dxa"/>
+            <w:tcW w:w="1810" w:type="dxa"/>
             <w:tcBorders>
               <w:top w:val="nil"/>
               <w:left w:val="nil"/>
@@ -9811,15 +9811,13 @@
     <w:pPr>
       <w:widowControl w:val="false"/>
       <w:suppressAutoHyphens w:val="true"/>
-      <w:kinsoku w:val="true"/>
-      <w:overflowPunct w:val="true"/>
-      <w:autoSpaceDE w:val="true"/>
+      <w:overflowPunct w:val="false"/>
       <w:bidi w:val="0"/>
       <w:jc w:val="both"/>
     </w:pPr>
     <w:rPr>
-      <w:rFonts w:ascii="Calibri" w:hAnsi="Calibri" w:eastAsia="Droid Sans Fallback"/>
-      <w:color w:val="auto"/>
+      <w:rFonts w:ascii="Calibri" w:hAnsi="Calibri" w:eastAsia="Droid Sans Fallback" w:cs="Droid Sans Fallback"/>
+      <w:color w:val="00000A"/>
       <w:sz w:val="21"/>
       <w:szCs w:val="22"/>
       <w:lang w:val="en-US" w:eastAsia="zh-CN" w:bidi="ar-SA"/>
@@ -9864,6 +9862,27 @@
     <w:rPr>
       <w:b/>
       <w:bCs/>
+    </w:rPr>
+  </w:style>
+  <w:style w:type="character" w:styleId="ListLabel2">
+    <w:name w:val="ListLabel 2"/>
+    <w:rPr>
+      <w:rFonts w:cs="Symbol"/>
+      <w:sz w:val="20"/>
+    </w:rPr>
+  </w:style>
+  <w:style w:type="character" w:styleId="ListLabel3">
+    <w:name w:val="ListLabel 3"/>
+    <w:rPr>
+      <w:rFonts w:cs="Courier New"/>
+      <w:sz w:val="20"/>
+    </w:rPr>
+  </w:style>
+  <w:style w:type="character" w:styleId="ListLabel4">
+    <w:name w:val="ListLabel 4"/>
+    <w:rPr>
+      <w:rFonts w:cs="Wingdings"/>
+      <w:sz w:val="20"/>
     </w:rPr>
   </w:style>
   <w:style w:type="paragraph" w:styleId="Style15">
